--- a/BLOC 3/Commit/RapportLMT.docx
+++ b/BLOC 3/Commit/RapportLMT.docx
@@ -4,11 +4,38 @@
   <w:body>
     <w:p>
       <w:pPr>
-        <w:rPr>
-          <w:sz w:val="24"/>
-          <w:szCs w:val="24"/>
-        </w:rPr>
-      </w:pPr>
+        <w:jc w:val="center"/>
+        <w:rPr>
+          <w:b/>
+          <w:bCs/>
+          <w:color w:val="4472C4" w:themeColor="accent1"/>
+          <w:sz w:val="48"/>
+          <w:szCs w:val="48"/>
+          <w:u w:val="single"/>
+        </w:rPr>
+      </w:pPr>
+      <w:r>
+        <w:rPr>
+          <w:b/>
+          <w:bCs/>
+          <w:color w:val="4472C4" w:themeColor="accent1"/>
+          <w:sz w:val="48"/>
+          <w:szCs w:val="48"/>
+          <w:u w:val="single"/>
+        </w:rPr>
+        <w:t>Sommaire</w:t>
+      </w:r>
+      <w:r>
+        <w:rPr>
+          <w:b/>
+          <w:bCs/>
+          <w:color w:val="4472C4" w:themeColor="accent1"/>
+          <w:sz w:val="48"/>
+          <w:szCs w:val="48"/>
+          <w:u w:val="single"/>
+        </w:rPr>
+        <w:t xml:space="preserve"> du Projet</w:t>
+      </w:r>
     </w:p>
     <w:p>
       <w:pPr>
@@ -42,152 +69,108 @@
         <w:rPr>
           <w:b/>
           <w:bCs/>
-          <w:sz w:val="24"/>
-          <w:szCs w:val="24"/>
-        </w:rPr>
-      </w:pPr>
-      <w:r>
-        <w:rPr>
-          <w:b/>
-          <w:bCs/>
-          <w:sz w:val="24"/>
-          <w:szCs w:val="24"/>
-        </w:rPr>
-        <w:t>Gestion de Projet</w:t>
-      </w:r>
-    </w:p>
-    <w:p>
-      <w:pPr>
-        <w:jc w:val="center"/>
-        <w:rPr>
-          <w:b/>
-          <w:bCs/>
+          <w:sz w:val="32"/>
+          <w:szCs w:val="32"/>
+          <w:u w:val="single"/>
+        </w:rPr>
+      </w:pPr>
+      <w:r>
+        <w:rPr>
+          <w:b/>
+          <w:bCs/>
+          <w:sz w:val="32"/>
+          <w:szCs w:val="32"/>
+          <w:u w:val="single"/>
+        </w:rPr>
+        <w:t>Analyse du besoin</w:t>
+      </w:r>
+      <w:r>
+        <w:rPr>
+          <w:b/>
+          <w:bCs/>
+          <w:sz w:val="32"/>
+          <w:szCs w:val="32"/>
+          <w:u w:val="single"/>
+        </w:rPr>
+        <w:t xml:space="preserve"> fonctionnel</w:t>
+      </w:r>
+    </w:p>
+    <w:p>
+      <w:pPr>
+        <w:pStyle w:val="Paragraphedeliste"/>
+        <w:ind w:left="643"/>
+        <w:rPr>
+          <w:b/>
+          <w:bCs/>
+          <w:sz w:val="32"/>
+          <w:szCs w:val="32"/>
+          <w:u w:val="single"/>
+        </w:rPr>
+      </w:pPr>
+    </w:p>
+    <w:p>
+      <w:pPr>
+        <w:rPr>
+          <w:sz w:val="24"/>
+          <w:szCs w:val="24"/>
+        </w:rPr>
+      </w:pPr>
+      <w:r>
+        <w:rPr>
           <w:sz w:val="24"/>
           <w:szCs w:val="24"/>
           <w:lang w:eastAsia="fr-FR"/>
         </w:rPr>
-      </w:pPr>
-      <w:r>
-        <w:rPr>
-          <w:b/>
-          <w:bCs/>
+        <w:t>1</w:t>
+      </w:r>
+      <w:r>
+        <w:rPr>
           <w:sz w:val="24"/>
           <w:szCs w:val="24"/>
           <w:lang w:eastAsia="fr-FR"/>
         </w:rPr>
-        <w:t>Jira</w:t>
-      </w:r>
-    </w:p>
-    <w:p>
-      <w:pPr>
-        <w:rPr>
-          <w:sz w:val="24"/>
-          <w:szCs w:val="24"/>
-        </w:rPr>
-      </w:pPr>
+        <w:t xml:space="preserve">.1 </w:t>
+      </w:r>
       <w:r>
         <w:rPr>
           <w:sz w:val="24"/>
           <w:szCs w:val="24"/>
           <w:lang w:eastAsia="fr-FR"/>
         </w:rPr>
-        <w:t xml:space="preserve">2.1 Présentation de Jira </w:t>
-      </w:r>
-    </w:p>
-    <w:p>
-      <w:pPr>
+        <w:t>Pourquoi avoir fait ce site web</w:t>
+      </w:r>
+      <w:r>
         <w:rPr>
           <w:sz w:val="24"/>
           <w:szCs w:val="24"/>
           <w:lang w:eastAsia="fr-FR"/>
         </w:rPr>
-      </w:pPr>
-      <w:r>
+        <w:t xml:space="preserve"> </w:t>
+      </w:r>
+    </w:p>
+    <w:p>
+      <w:pPr>
         <w:rPr>
           <w:sz w:val="24"/>
           <w:szCs w:val="24"/>
           <w:lang w:eastAsia="fr-FR"/>
         </w:rPr>
-        <w:t xml:space="preserve">2.2 Utilisation de Jira pour la gestion de projet </w:t>
-      </w:r>
-    </w:p>
-    <w:p>
-      <w:pPr>
+      </w:pPr>
+      <w:r>
         <w:rPr>
           <w:sz w:val="24"/>
           <w:szCs w:val="24"/>
           <w:lang w:eastAsia="fr-FR"/>
         </w:rPr>
-      </w:pPr>
-    </w:p>
-    <w:p>
-      <w:pPr>
-        <w:jc w:val="center"/>
-        <w:rPr>
-          <w:b/>
-          <w:bCs/>
+        <w:t>1</w:t>
+      </w:r>
+      <w:r>
+        <w:rPr>
           <w:sz w:val="24"/>
           <w:szCs w:val="24"/>
           <w:lang w:eastAsia="fr-FR"/>
         </w:rPr>
-      </w:pPr>
-      <w:r>
-        <w:rPr>
-          <w:b/>
-          <w:bCs/>
-          <w:sz w:val="24"/>
-          <w:szCs w:val="24"/>
-          <w:lang w:eastAsia="fr-FR"/>
-        </w:rPr>
-        <w:t>GitHub</w:t>
-      </w:r>
-    </w:p>
-    <w:p>
-      <w:pPr>
-        <w:rPr>
-          <w:sz w:val="24"/>
-          <w:szCs w:val="24"/>
-          <w:lang w:eastAsia="fr-FR"/>
-        </w:rPr>
-      </w:pPr>
-      <w:r>
-        <w:rPr>
-          <w:sz w:val="24"/>
-          <w:szCs w:val="24"/>
-          <w:lang w:eastAsia="fr-FR"/>
-        </w:rPr>
-        <w:t xml:space="preserve">3.1 </w:t>
-      </w:r>
-      <w:r>
-        <w:rPr>
-          <w:sz w:val="24"/>
-          <w:szCs w:val="24"/>
-        </w:rPr>
-        <w:t>Raisons de choisir GitHub</w:t>
-      </w:r>
-    </w:p>
-    <w:p>
-      <w:pPr>
-        <w:rPr>
-          <w:sz w:val="24"/>
-          <w:szCs w:val="24"/>
-          <w:lang w:eastAsia="fr-FR"/>
-        </w:rPr>
-      </w:pPr>
-      <w:r>
-        <w:rPr>
-          <w:sz w:val="24"/>
-          <w:szCs w:val="24"/>
-          <w:lang w:eastAsia="fr-FR"/>
-        </w:rPr>
-        <w:t xml:space="preserve">3.2 </w:t>
-      </w:r>
-      <w:r>
-        <w:rPr>
-          <w:sz w:val="24"/>
-          <w:szCs w:val="24"/>
-        </w:rPr>
-        <w:t>Avantages du contrôle de version avec GitHub</w:t>
+        <w:t xml:space="preserve">.2 Utilisation de Jira pour la gestion de projet </w:t>
       </w:r>
     </w:p>
     <w:p>
@@ -209,23 +192,24 @@
         <w:rPr>
           <w:b/>
           <w:bCs/>
-          <w:sz w:val="24"/>
-          <w:szCs w:val="24"/>
-        </w:rPr>
-      </w:pPr>
-      <w:r>
-        <w:rPr>
-          <w:b/>
-          <w:bCs/>
-          <w:sz w:val="24"/>
-          <w:szCs w:val="24"/>
-        </w:rPr>
-        <w:t>Outils et langages utilisés</w:t>
-      </w:r>
-    </w:p>
-    <w:p>
-      <w:pPr>
-        <w:jc w:val="center"/>
+          <w:sz w:val="32"/>
+          <w:szCs w:val="32"/>
+          <w:u w:val="single"/>
+        </w:rPr>
+      </w:pPr>
+      <w:r>
+        <w:rPr>
+          <w:b/>
+          <w:bCs/>
+          <w:sz w:val="32"/>
+          <w:szCs w:val="32"/>
+          <w:u w:val="single"/>
+        </w:rPr>
+        <w:t>Gestion de Projet</w:t>
+      </w:r>
+    </w:p>
+    <w:p>
+      <w:pPr>
         <w:rPr>
           <w:b/>
           <w:bCs/>
@@ -242,243 +226,110 @@
           <w:szCs w:val="24"/>
           <w:lang w:eastAsia="fr-FR"/>
         </w:rPr>
-        <w:t>Bootstrap</w:t>
-      </w:r>
-    </w:p>
-    <w:p>
-      <w:pPr>
+        <w:t>Jira</w:t>
+      </w:r>
+    </w:p>
+    <w:p>
+      <w:pPr>
+        <w:rPr>
+          <w:sz w:val="24"/>
+          <w:szCs w:val="24"/>
+        </w:rPr>
+      </w:pPr>
+      <w:r>
         <w:rPr>
           <w:sz w:val="24"/>
           <w:szCs w:val="24"/>
           <w:lang w:eastAsia="fr-FR"/>
         </w:rPr>
-      </w:pPr>
-      <w:r>
+        <w:t xml:space="preserve">2.1 Présentation de Jira </w:t>
+      </w:r>
+    </w:p>
+    <w:p>
+      <w:pPr>
         <w:rPr>
           <w:sz w:val="24"/>
           <w:szCs w:val="24"/>
           <w:lang w:eastAsia="fr-FR"/>
         </w:rPr>
-        <w:t xml:space="preserve">4.1 Présentation de Bootstrap </w:t>
-      </w:r>
-    </w:p>
-    <w:p>
-      <w:pPr>
+      </w:pPr>
+      <w:r>
         <w:rPr>
           <w:sz w:val="24"/>
           <w:szCs w:val="24"/>
           <w:lang w:eastAsia="fr-FR"/>
         </w:rPr>
-      </w:pPr>
-      <w:r>
-        <w:rPr>
+        <w:t xml:space="preserve">2.2 Utilisation de Jira pour la gestion de projet </w:t>
+      </w:r>
+    </w:p>
+    <w:p>
+      <w:pPr>
+        <w:rPr>
+          <w:b/>
+          <w:bCs/>
           <w:sz w:val="24"/>
           <w:szCs w:val="24"/>
           <w:lang w:eastAsia="fr-FR"/>
         </w:rPr>
-        <w:t>4.</w:t>
-      </w:r>
-      <w:r>
-        <w:rPr>
+      </w:pPr>
+      <w:r>
+        <w:rPr>
+          <w:b/>
+          <w:bCs/>
           <w:sz w:val="24"/>
           <w:szCs w:val="24"/>
           <w:lang w:eastAsia="fr-FR"/>
         </w:rPr>
-        <w:t>2</w:t>
-      </w:r>
-      <w:r>
+        <w:t>GitHub</w:t>
+      </w:r>
+    </w:p>
+    <w:p>
+      <w:pPr>
         <w:rPr>
           <w:sz w:val="24"/>
           <w:szCs w:val="24"/>
           <w:lang w:eastAsia="fr-FR"/>
         </w:rPr>
-        <w:t xml:space="preserve"> Avantages de l'utilisation de Bootstrap</w:t>
-      </w:r>
-    </w:p>
-    <w:p>
-      <w:pPr>
-        <w:jc w:val="center"/>
-        <w:rPr>
-          <w:b/>
-          <w:bCs/>
+      </w:pPr>
+      <w:r>
+        <w:rPr>
           <w:sz w:val="24"/>
           <w:szCs w:val="24"/>
           <w:lang w:eastAsia="fr-FR"/>
         </w:rPr>
-      </w:pPr>
-      <w:proofErr w:type="spellStart"/>
-      <w:proofErr w:type="gramStart"/>
-      <w:r>
-        <w:rPr>
-          <w:b/>
-          <w:bCs/>
+        <w:t xml:space="preserve">3.1 </w:t>
+      </w:r>
+      <w:r>
+        <w:rPr>
+          <w:sz w:val="24"/>
+          <w:szCs w:val="24"/>
+        </w:rPr>
+        <w:t>Raisons de choisir GitHub</w:t>
+      </w:r>
+    </w:p>
+    <w:p>
+      <w:pPr>
+        <w:rPr>
           <w:sz w:val="24"/>
           <w:szCs w:val="24"/>
           <w:lang w:eastAsia="fr-FR"/>
         </w:rPr>
-        <w:t>pgAdmin</w:t>
-      </w:r>
-      <w:proofErr w:type="spellEnd"/>
-      <w:proofErr w:type="gramEnd"/>
-    </w:p>
-    <w:p>
-      <w:pPr>
+      </w:pPr>
+      <w:r>
         <w:rPr>
           <w:sz w:val="24"/>
           <w:szCs w:val="24"/>
           <w:lang w:eastAsia="fr-FR"/>
         </w:rPr>
-      </w:pPr>
-      <w:r>
-        <w:rPr>
-          <w:sz w:val="24"/>
-          <w:szCs w:val="24"/>
-          <w:lang w:eastAsia="fr-FR"/>
-        </w:rPr>
-        <w:t xml:space="preserve">5.1 Présentation de </w:t>
-      </w:r>
-      <w:proofErr w:type="spellStart"/>
-      <w:r>
-        <w:rPr>
-          <w:sz w:val="24"/>
-          <w:szCs w:val="24"/>
-          <w:lang w:eastAsia="fr-FR"/>
-        </w:rPr>
-        <w:t>pgAdmin</w:t>
-      </w:r>
-      <w:proofErr w:type="spellEnd"/>
-      <w:r>
-        <w:rPr>
-          <w:sz w:val="24"/>
-          <w:szCs w:val="24"/>
-          <w:lang w:eastAsia="fr-FR"/>
-        </w:rPr>
-        <w:t xml:space="preserve"> </w:t>
-      </w:r>
-    </w:p>
-    <w:p>
-      <w:pPr>
-        <w:rPr>
-          <w:sz w:val="24"/>
-          <w:szCs w:val="24"/>
-          <w:lang w:eastAsia="fr-FR"/>
-        </w:rPr>
-      </w:pPr>
-      <w:r>
-        <w:rPr>
-          <w:sz w:val="24"/>
-          <w:szCs w:val="24"/>
-          <w:lang w:eastAsia="fr-FR"/>
-        </w:rPr>
-        <w:t>5.</w:t>
-      </w:r>
-      <w:r>
-        <w:rPr>
-          <w:sz w:val="24"/>
-          <w:szCs w:val="24"/>
-          <w:lang w:eastAsia="fr-FR"/>
-        </w:rPr>
-        <w:t>2</w:t>
-      </w:r>
-      <w:r>
-        <w:rPr>
-          <w:sz w:val="24"/>
-          <w:szCs w:val="24"/>
-          <w:lang w:eastAsia="fr-FR"/>
-        </w:rPr>
-        <w:t xml:space="preserve"> Avantages de l'utilisation de </w:t>
-      </w:r>
-      <w:proofErr w:type="spellStart"/>
-      <w:r>
-        <w:rPr>
-          <w:sz w:val="24"/>
-          <w:szCs w:val="24"/>
-          <w:lang w:eastAsia="fr-FR"/>
-        </w:rPr>
-        <w:t>pgAdmin</w:t>
-      </w:r>
-      <w:proofErr w:type="spellEnd"/>
-    </w:p>
-    <w:p>
-      <w:pPr>
-        <w:jc w:val="center"/>
-        <w:rPr>
-          <w:b/>
-          <w:bCs/>
-          <w:sz w:val="24"/>
-          <w:szCs w:val="24"/>
-          <w:lang w:eastAsia="fr-FR"/>
-        </w:rPr>
-      </w:pPr>
-      <w:r>
-        <w:rPr>
-          <w:b/>
-          <w:bCs/>
-          <w:sz w:val="24"/>
-          <w:szCs w:val="24"/>
-          <w:lang w:eastAsia="fr-FR"/>
-        </w:rPr>
-        <w:t>PHP</w:t>
-      </w:r>
-    </w:p>
-    <w:p>
-      <w:pPr>
-        <w:rPr>
-          <w:sz w:val="24"/>
-          <w:szCs w:val="24"/>
-          <w:lang w:eastAsia="fr-FR"/>
-        </w:rPr>
-      </w:pPr>
-      <w:r>
-        <w:rPr>
-          <w:sz w:val="24"/>
-          <w:szCs w:val="24"/>
-          <w:lang w:eastAsia="fr-FR"/>
-        </w:rPr>
-        <w:t xml:space="preserve"> 6.1 Présentation de PHP </w:t>
-      </w:r>
-    </w:p>
-    <w:p>
-      <w:pPr>
-        <w:rPr>
-          <w:sz w:val="24"/>
-          <w:szCs w:val="24"/>
-          <w:lang w:eastAsia="fr-FR"/>
-        </w:rPr>
-      </w:pPr>
-      <w:r>
-        <w:rPr>
-          <w:sz w:val="24"/>
-          <w:szCs w:val="24"/>
-          <w:lang w:eastAsia="fr-FR"/>
-        </w:rPr>
-        <w:t xml:space="preserve">6.2 Utilisation de PHP pour la programmation backend </w:t>
-      </w:r>
-      <w:r>
-        <w:rPr>
-          <w:sz w:val="24"/>
-          <w:szCs w:val="24"/>
-          <w:lang w:eastAsia="fr-FR"/>
-        </w:rPr>
-        <w:t>a</w:t>
-      </w:r>
-      <w:r>
-        <w:rPr>
-          <w:sz w:val="24"/>
-          <w:szCs w:val="24"/>
-          <w:lang w:eastAsia="fr-FR"/>
-        </w:rPr>
-        <w:t>vantages de l'utilisation de PHP</w:t>
-      </w:r>
-    </w:p>
-    <w:p>
-      <w:pPr>
-        <w:rPr>
-          <w:sz w:val="24"/>
-          <w:szCs w:val="24"/>
-          <w:lang w:eastAsia="fr-FR"/>
-        </w:rPr>
-      </w:pPr>
+        <w:t xml:space="preserve">3.2 </w:t>
+      </w:r>
+      <w:r>
+        <w:rPr>
+          <w:sz w:val="24"/>
+          <w:szCs w:val="24"/>
+        </w:rPr>
+        <w:t>Avantages du contrôle de version avec GitHub</w:t>
+      </w:r>
     </w:p>
     <w:p>
       <w:pPr>
@@ -490,16 +341,314 @@
         <w:rPr>
           <w:b/>
           <w:bCs/>
-          <w:sz w:val="24"/>
-          <w:szCs w:val="24"/>
-        </w:rPr>
-      </w:pPr>
-      <w:r>
-        <w:rPr>
-          <w:b/>
-          <w:bCs/>
-          <w:sz w:val="24"/>
-          <w:szCs w:val="24"/>
+          <w:sz w:val="32"/>
+          <w:szCs w:val="32"/>
+          <w:u w:val="single"/>
+        </w:rPr>
+      </w:pPr>
+      <w:r>
+        <w:rPr>
+          <w:b/>
+          <w:bCs/>
+          <w:sz w:val="32"/>
+          <w:szCs w:val="32"/>
+          <w:u w:val="single"/>
+        </w:rPr>
+        <w:t>Outils et langages utilisés</w:t>
+      </w:r>
+    </w:p>
+    <w:p>
+      <w:pPr>
+        <w:rPr>
+          <w:b/>
+          <w:bCs/>
+          <w:sz w:val="24"/>
+          <w:szCs w:val="24"/>
+          <w:lang w:eastAsia="fr-FR"/>
+        </w:rPr>
+      </w:pPr>
+      <w:r>
+        <w:rPr>
+          <w:b/>
+          <w:bCs/>
+          <w:sz w:val="24"/>
+          <w:szCs w:val="24"/>
+          <w:lang w:eastAsia="fr-FR"/>
+        </w:rPr>
+        <w:t>Bootstrap</w:t>
+      </w:r>
+    </w:p>
+    <w:p>
+      <w:pPr>
+        <w:rPr>
+          <w:sz w:val="24"/>
+          <w:szCs w:val="24"/>
+          <w:lang w:eastAsia="fr-FR"/>
+        </w:rPr>
+      </w:pPr>
+      <w:r>
+        <w:rPr>
+          <w:sz w:val="24"/>
+          <w:szCs w:val="24"/>
+          <w:lang w:eastAsia="fr-FR"/>
+        </w:rPr>
+        <w:t xml:space="preserve">4.1 Présentation de Bootstrap </w:t>
+      </w:r>
+    </w:p>
+    <w:p>
+      <w:pPr>
+        <w:rPr>
+          <w:sz w:val="24"/>
+          <w:szCs w:val="24"/>
+          <w:lang w:eastAsia="fr-FR"/>
+        </w:rPr>
+      </w:pPr>
+      <w:r>
+        <w:rPr>
+          <w:sz w:val="24"/>
+          <w:szCs w:val="24"/>
+          <w:lang w:eastAsia="fr-FR"/>
+        </w:rPr>
+        <w:t>4.</w:t>
+      </w:r>
+      <w:r>
+        <w:rPr>
+          <w:sz w:val="24"/>
+          <w:szCs w:val="24"/>
+          <w:lang w:eastAsia="fr-FR"/>
+        </w:rPr>
+        <w:t>2</w:t>
+      </w:r>
+      <w:r>
+        <w:rPr>
+          <w:sz w:val="24"/>
+          <w:szCs w:val="24"/>
+          <w:lang w:eastAsia="fr-FR"/>
+        </w:rPr>
+        <w:t xml:space="preserve"> </w:t>
+      </w:r>
+      <w:r>
+        <w:rPr>
+          <w:sz w:val="24"/>
+          <w:szCs w:val="24"/>
+          <w:lang w:eastAsia="fr-FR"/>
+        </w:rPr>
+        <w:t>Justification</w:t>
+      </w:r>
+      <w:r>
+        <w:rPr>
+          <w:sz w:val="24"/>
+          <w:szCs w:val="24"/>
+          <w:lang w:eastAsia="fr-FR"/>
+        </w:rPr>
+        <w:t xml:space="preserve"> l'utilisation de Bootstrap</w:t>
+      </w:r>
+    </w:p>
+    <w:p>
+      <w:pPr>
+        <w:rPr>
+          <w:b/>
+          <w:bCs/>
+          <w:sz w:val="24"/>
+          <w:szCs w:val="24"/>
+          <w:lang w:eastAsia="fr-FR"/>
+        </w:rPr>
+      </w:pPr>
+      <w:proofErr w:type="spellStart"/>
+      <w:proofErr w:type="gramStart"/>
+      <w:r>
+        <w:rPr>
+          <w:b/>
+          <w:bCs/>
+          <w:sz w:val="24"/>
+          <w:szCs w:val="24"/>
+          <w:lang w:eastAsia="fr-FR"/>
+        </w:rPr>
+        <w:t>pgAdmin</w:t>
+      </w:r>
+      <w:proofErr w:type="spellEnd"/>
+      <w:proofErr w:type="gramEnd"/>
+    </w:p>
+    <w:p>
+      <w:pPr>
+        <w:rPr>
+          <w:sz w:val="24"/>
+          <w:szCs w:val="24"/>
+          <w:lang w:eastAsia="fr-FR"/>
+        </w:rPr>
+      </w:pPr>
+      <w:r>
+        <w:rPr>
+          <w:sz w:val="24"/>
+          <w:szCs w:val="24"/>
+          <w:lang w:eastAsia="fr-FR"/>
+        </w:rPr>
+        <w:t xml:space="preserve">5.1 Présentation de </w:t>
+      </w:r>
+      <w:proofErr w:type="spellStart"/>
+      <w:r>
+        <w:rPr>
+          <w:sz w:val="24"/>
+          <w:szCs w:val="24"/>
+          <w:lang w:eastAsia="fr-FR"/>
+        </w:rPr>
+        <w:t>pgAdmin</w:t>
+      </w:r>
+      <w:proofErr w:type="spellEnd"/>
+      <w:r>
+        <w:rPr>
+          <w:sz w:val="24"/>
+          <w:szCs w:val="24"/>
+          <w:lang w:eastAsia="fr-FR"/>
+        </w:rPr>
+        <w:t xml:space="preserve"> </w:t>
+      </w:r>
+    </w:p>
+    <w:p>
+      <w:pPr>
+        <w:rPr>
+          <w:sz w:val="24"/>
+          <w:szCs w:val="24"/>
+          <w:lang w:eastAsia="fr-FR"/>
+        </w:rPr>
+      </w:pPr>
+      <w:r>
+        <w:rPr>
+          <w:sz w:val="24"/>
+          <w:szCs w:val="24"/>
+          <w:lang w:eastAsia="fr-FR"/>
+        </w:rPr>
+        <w:t>5.</w:t>
+      </w:r>
+      <w:r>
+        <w:rPr>
+          <w:sz w:val="24"/>
+          <w:szCs w:val="24"/>
+          <w:lang w:eastAsia="fr-FR"/>
+        </w:rPr>
+        <w:t>2</w:t>
+      </w:r>
+      <w:r>
+        <w:rPr>
+          <w:sz w:val="24"/>
+          <w:szCs w:val="24"/>
+          <w:lang w:eastAsia="fr-FR"/>
+        </w:rPr>
+        <w:t xml:space="preserve"> Avantages de l'utilisation de </w:t>
+      </w:r>
+      <w:proofErr w:type="spellStart"/>
+      <w:r>
+        <w:rPr>
+          <w:sz w:val="24"/>
+          <w:szCs w:val="24"/>
+          <w:lang w:eastAsia="fr-FR"/>
+        </w:rPr>
+        <w:t>pgAdmin</w:t>
+      </w:r>
+      <w:proofErr w:type="spellEnd"/>
+    </w:p>
+    <w:p>
+      <w:pPr>
+        <w:rPr>
+          <w:b/>
+          <w:bCs/>
+          <w:sz w:val="24"/>
+          <w:szCs w:val="24"/>
+          <w:lang w:eastAsia="fr-FR"/>
+        </w:rPr>
+      </w:pPr>
+      <w:r>
+        <w:rPr>
+          <w:b/>
+          <w:bCs/>
+          <w:sz w:val="24"/>
+          <w:szCs w:val="24"/>
+          <w:lang w:eastAsia="fr-FR"/>
+        </w:rPr>
+        <w:t>PHP</w:t>
+      </w:r>
+    </w:p>
+    <w:p>
+      <w:pPr>
+        <w:rPr>
+          <w:sz w:val="24"/>
+          <w:szCs w:val="24"/>
+          <w:lang w:eastAsia="fr-FR"/>
+        </w:rPr>
+      </w:pPr>
+      <w:r>
+        <w:rPr>
+          <w:sz w:val="24"/>
+          <w:szCs w:val="24"/>
+          <w:lang w:eastAsia="fr-FR"/>
+        </w:rPr>
+        <w:t xml:space="preserve"> 6.1 Présentation de PHP </w:t>
+      </w:r>
+    </w:p>
+    <w:p>
+      <w:pPr>
+        <w:rPr>
+          <w:sz w:val="24"/>
+          <w:szCs w:val="24"/>
+          <w:lang w:eastAsia="fr-FR"/>
+        </w:rPr>
+      </w:pPr>
+      <w:r>
+        <w:rPr>
+          <w:sz w:val="24"/>
+          <w:szCs w:val="24"/>
+          <w:lang w:eastAsia="fr-FR"/>
+        </w:rPr>
+        <w:t xml:space="preserve">6.2 Utilisation de PHP pour la programmation backend </w:t>
+      </w:r>
+      <w:r>
+        <w:rPr>
+          <w:sz w:val="24"/>
+          <w:szCs w:val="24"/>
+          <w:lang w:eastAsia="fr-FR"/>
+        </w:rPr>
+        <w:t>a</w:t>
+      </w:r>
+      <w:r>
+        <w:rPr>
+          <w:sz w:val="24"/>
+          <w:szCs w:val="24"/>
+          <w:lang w:eastAsia="fr-FR"/>
+        </w:rPr>
+        <w:t>vantages de l'utilisation de PHP</w:t>
+      </w:r>
+    </w:p>
+    <w:p>
+      <w:pPr>
+        <w:rPr>
+          <w:sz w:val="24"/>
+          <w:szCs w:val="24"/>
+          <w:lang w:eastAsia="fr-FR"/>
+        </w:rPr>
+      </w:pPr>
+    </w:p>
+    <w:p>
+      <w:pPr>
+        <w:pStyle w:val="Paragraphedeliste"/>
+        <w:numPr>
+          <w:ilvl w:val="0"/>
+          <w:numId w:val="40"/>
+        </w:numPr>
+        <w:rPr>
+          <w:b/>
+          <w:bCs/>
+          <w:sz w:val="32"/>
+          <w:szCs w:val="32"/>
+          <w:u w:val="single"/>
+        </w:rPr>
+      </w:pPr>
+      <w:r>
+        <w:rPr>
+          <w:b/>
+          <w:bCs/>
+          <w:sz w:val="32"/>
+          <w:szCs w:val="32"/>
+          <w:u w:val="single"/>
         </w:rPr>
         <w:t xml:space="preserve">Politique de confidentialité et Sécurité </w:t>
       </w:r>
@@ -507,15 +656,14 @@
     <w:p>
       <w:pPr>
         <w:rPr>
+          <w:b/>
+          <w:bCs/>
           <w:sz w:val="24"/>
           <w:szCs w:val="24"/>
           <w:lang w:eastAsia="fr-FR"/>
         </w:rPr>
       </w:pPr>
-    </w:p>
-    <w:p>
-      <w:pPr>
-        <w:jc w:val="center"/>
+      <w:r>
         <w:rPr>
           <w:b/>
           <w:bCs/>
@@ -523,50 +671,50 @@
           <w:szCs w:val="24"/>
           <w:lang w:eastAsia="fr-FR"/>
         </w:rPr>
-      </w:pPr>
-      <w:r>
-        <w:rPr>
-          <w:b/>
-          <w:bCs/>
+        <w:t>Cookies</w:t>
+      </w:r>
+    </w:p>
+    <w:p>
+      <w:pPr>
+        <w:rPr>
           <w:sz w:val="24"/>
           <w:szCs w:val="24"/>
           <w:lang w:eastAsia="fr-FR"/>
         </w:rPr>
-        <w:t>Cookies</w:t>
-      </w:r>
-    </w:p>
-    <w:p>
-      <w:pPr>
+      </w:pPr>
+      <w:r>
         <w:rPr>
           <w:sz w:val="24"/>
           <w:szCs w:val="24"/>
           <w:lang w:eastAsia="fr-FR"/>
         </w:rPr>
-      </w:pPr>
-      <w:r>
+        <w:t xml:space="preserve">7.1 Présentation des cookies </w:t>
+      </w:r>
+    </w:p>
+    <w:p>
+      <w:pPr>
         <w:rPr>
           <w:sz w:val="24"/>
           <w:szCs w:val="24"/>
           <w:lang w:eastAsia="fr-FR"/>
         </w:rPr>
-        <w:t xml:space="preserve">7.1 Présentation des cookies </w:t>
-      </w:r>
-    </w:p>
-    <w:p>
-      <w:pPr>
+      </w:pPr>
+      <w:r>
         <w:rPr>
           <w:sz w:val="24"/>
           <w:szCs w:val="24"/>
           <w:lang w:eastAsia="fr-FR"/>
         </w:rPr>
-      </w:pPr>
+        <w:lastRenderedPageBreak/>
+        <w:t>7.</w:t>
+      </w:r>
       <w:r>
         <w:rPr>
           <w:sz w:val="24"/>
           <w:szCs w:val="24"/>
           <w:lang w:eastAsia="fr-FR"/>
         </w:rPr>
-        <w:t>7.</w:t>
+        <w:t>2</w:t>
       </w:r>
       <w:r>
         <w:rPr>
@@ -574,94 +722,72 @@
           <w:szCs w:val="24"/>
           <w:lang w:eastAsia="fr-FR"/>
         </w:rPr>
-        <w:t>2</w:t>
-      </w:r>
-      <w:r>
-        <w:rPr>
+        <w:t xml:space="preserve"> Avantages de l'utilisation des cookies</w:t>
+      </w:r>
+    </w:p>
+    <w:p>
+      <w:pPr>
+        <w:rPr>
+          <w:b/>
+          <w:bCs/>
           <w:sz w:val="24"/>
           <w:szCs w:val="24"/>
           <w:lang w:eastAsia="fr-FR"/>
         </w:rPr>
-        <w:t xml:space="preserve"> Avantages de l'utilisation des cookies</w:t>
-      </w:r>
-    </w:p>
-    <w:p>
-      <w:pPr>
-        <w:rPr>
+      </w:pPr>
+      <w:r>
+        <w:rPr>
+          <w:b/>
+          <w:bCs/>
           <w:sz w:val="24"/>
           <w:szCs w:val="24"/>
           <w:lang w:eastAsia="fr-FR"/>
         </w:rPr>
-      </w:pPr>
-    </w:p>
-    <w:p>
-      <w:pPr>
-        <w:jc w:val="center"/>
-        <w:rPr>
-          <w:b/>
-          <w:bCs/>
+        <w:t>Sécurité</w:t>
+      </w:r>
+    </w:p>
+    <w:p>
+      <w:pPr>
+        <w:rPr>
           <w:sz w:val="24"/>
           <w:szCs w:val="24"/>
           <w:lang w:eastAsia="fr-FR"/>
         </w:rPr>
       </w:pPr>
-    </w:p>
-    <w:p>
-      <w:pPr>
-        <w:jc w:val="center"/>
-        <w:rPr>
-          <w:b/>
-          <w:bCs/>
+      <w:r>
+        <w:rPr>
           <w:sz w:val="24"/>
           <w:szCs w:val="24"/>
           <w:lang w:eastAsia="fr-FR"/>
         </w:rPr>
-      </w:pPr>
-      <w:r>
-        <w:rPr>
-          <w:b/>
-          <w:bCs/>
+        <w:t xml:space="preserve">8.1 Hachage des mots de passe </w:t>
+      </w:r>
+    </w:p>
+    <w:p>
+      <w:pPr>
+        <w:rPr>
           <w:sz w:val="24"/>
           <w:szCs w:val="24"/>
           <w:lang w:eastAsia="fr-FR"/>
         </w:rPr>
-        <w:lastRenderedPageBreak/>
-        <w:t>Sécurité</w:t>
-      </w:r>
-    </w:p>
-    <w:p>
-      <w:pPr>
+      </w:pPr>
+      <w:r>
         <w:rPr>
           <w:sz w:val="24"/>
           <w:szCs w:val="24"/>
           <w:lang w:eastAsia="fr-FR"/>
         </w:rPr>
-      </w:pPr>
-      <w:r>
+        <w:t xml:space="preserve">8.2 Limitation des tentatives de connexion </w:t>
+      </w:r>
+    </w:p>
+    <w:p>
+      <w:pPr>
         <w:rPr>
           <w:sz w:val="24"/>
           <w:szCs w:val="24"/>
           <w:lang w:eastAsia="fr-FR"/>
         </w:rPr>
-        <w:t xml:space="preserve">8.1 Hachage des mots de passe </w:t>
-      </w:r>
-    </w:p>
-    <w:p>
-      <w:pPr>
-        <w:rPr>
-          <w:sz w:val="24"/>
-          <w:szCs w:val="24"/>
-          <w:lang w:eastAsia="fr-FR"/>
-        </w:rPr>
-      </w:pPr>
-      <w:r>
-        <w:rPr>
-          <w:sz w:val="24"/>
-          <w:szCs w:val="24"/>
-          <w:lang w:eastAsia="fr-FR"/>
-        </w:rPr>
-        <w:t xml:space="preserve">8.2 Limitation des tentatives de connexion </w:t>
-      </w:r>
+      </w:pPr>
     </w:p>
     <w:p>
       <w:pPr>
@@ -901,6 +1027,22 @@
     </w:p>
     <w:p>
       <w:pPr>
+        <w:rPr>
+          <w:sz w:val="24"/>
+          <w:szCs w:val="24"/>
+        </w:rPr>
+      </w:pPr>
+    </w:p>
+    <w:p>
+      <w:pPr>
+        <w:rPr>
+          <w:sz w:val="24"/>
+          <w:szCs w:val="24"/>
+        </w:rPr>
+      </w:pPr>
+    </w:p>
+    <w:p>
+      <w:pPr>
         <w:jc w:val="center"/>
         <w:rPr>
           <w:b/>
@@ -918,7 +1060,6 @@
           <w:szCs w:val="32"/>
           <w:lang w:eastAsia="fr-FR"/>
         </w:rPr>
-        <w:lastRenderedPageBreak/>
         <w:t>Introduction</w:t>
       </w:r>
     </w:p>
@@ -1193,7 +1334,6 @@
           <w:sz w:val="32"/>
           <w:szCs w:val="32"/>
         </w:rPr>
-        <w:lastRenderedPageBreak/>
         <w:t>Gestion de Projet</w:t>
       </w:r>
     </w:p>
@@ -1493,7 +1633,6 @@
           <w:sz w:val="24"/>
           <w:szCs w:val="24"/>
         </w:rPr>
-        <w:lastRenderedPageBreak/>
         <w:t>Conclusion</w:t>
       </w:r>
     </w:p>
@@ -1560,16 +1699,7 @@
           <w:sz w:val="24"/>
           <w:szCs w:val="24"/>
         </w:rPr>
-        <w:t>3</w:t>
-      </w:r>
-      <w:r>
-        <w:rPr>
-          <w:b/>
-          <w:bCs/>
-          <w:sz w:val="24"/>
-          <w:szCs w:val="24"/>
-        </w:rPr>
-        <w:t>.1 Raisons de choisir GitHub</w:t>
+        <w:t>3.1 Raisons de choisir GitHub</w:t>
       </w:r>
     </w:p>
     <w:p>
@@ -1641,16 +1771,7 @@
           <w:sz w:val="24"/>
           <w:szCs w:val="24"/>
         </w:rPr>
-        <w:t>3</w:t>
-      </w:r>
-      <w:r>
-        <w:rPr>
-          <w:b/>
-          <w:bCs/>
-          <w:sz w:val="24"/>
-          <w:szCs w:val="24"/>
-        </w:rPr>
-        <w:t>.2 Avantages du contrôle de version avec GitHub</w:t>
+        <w:t>3.2 Avantages du contrôle de version avec GitHub</w:t>
       </w:r>
     </w:p>
     <w:p>
@@ -1912,16 +2033,7 @@
           <w:sz w:val="24"/>
           <w:szCs w:val="24"/>
         </w:rPr>
-        <w:t>4</w:t>
-      </w:r>
-      <w:r>
-        <w:rPr>
-          <w:b/>
-          <w:bCs/>
-          <w:sz w:val="24"/>
-          <w:szCs w:val="24"/>
-        </w:rPr>
-        <w:t>.1 Présentation de Bootstrap</w:t>
+        <w:t>4.1 Présentation de Bootstrap</w:t>
       </w:r>
     </w:p>
     <w:p>
@@ -1972,16 +2084,7 @@
           <w:sz w:val="24"/>
           <w:szCs w:val="24"/>
         </w:rPr>
-        <w:t>4</w:t>
-      </w:r>
-      <w:r>
-        <w:rPr>
-          <w:b/>
-          <w:bCs/>
-          <w:sz w:val="24"/>
-          <w:szCs w:val="24"/>
-        </w:rPr>
-        <w:t>.2 Justification de l'utilisation de Bootstrap</w:t>
+        <w:t>4.2 Justification de l'utilisation de Bootstrap</w:t>
       </w:r>
     </w:p>
     <w:p>
@@ -2340,6 +2443,7 @@
           <w:sz w:val="24"/>
           <w:szCs w:val="24"/>
         </w:rPr>
+        <w:lastRenderedPageBreak/>
         <w:t xml:space="preserve">Le </w:t>
       </w:r>
       <w:proofErr w:type="spellStart"/>
@@ -2397,7 +2501,6 @@
           <w:sz w:val="24"/>
           <w:szCs w:val="24"/>
         </w:rPr>
-        <w:lastRenderedPageBreak/>
         <w:t>pgAdmin</w:t>
       </w:r>
       <w:proofErr w:type="spellEnd"/>
@@ -2419,16 +2522,7 @@
           <w:sz w:val="24"/>
           <w:szCs w:val="24"/>
         </w:rPr>
-        <w:t>5</w:t>
-      </w:r>
-      <w:r>
-        <w:rPr>
-          <w:b/>
-          <w:bCs/>
-          <w:sz w:val="24"/>
-          <w:szCs w:val="24"/>
-        </w:rPr>
-        <w:t xml:space="preserve">.1 Présentation de </w:t>
+        <w:t xml:space="preserve">5.1 Présentation de </w:t>
       </w:r>
       <w:proofErr w:type="spellStart"/>
       <w:r>
@@ -2484,16 +2578,7 @@
           <w:sz w:val="24"/>
           <w:szCs w:val="24"/>
         </w:rPr>
-        <w:t>5</w:t>
-      </w:r>
-      <w:r>
-        <w:rPr>
-          <w:b/>
-          <w:bCs/>
-          <w:sz w:val="24"/>
-          <w:szCs w:val="24"/>
-        </w:rPr>
-        <w:t xml:space="preserve">.2 Avantages de l'utilisation de </w:t>
+        <w:t xml:space="preserve">5.2 Avantages de l'utilisation de </w:t>
       </w:r>
       <w:proofErr w:type="spellStart"/>
       <w:r>
@@ -2748,16 +2833,7 @@
           <w:sz w:val="24"/>
           <w:szCs w:val="24"/>
         </w:rPr>
-        <w:t>6</w:t>
-      </w:r>
-      <w:r>
-        <w:rPr>
-          <w:b/>
-          <w:bCs/>
-          <w:sz w:val="24"/>
-          <w:szCs w:val="24"/>
-        </w:rPr>
-        <w:t>.1 Présentation de PHP</w:t>
+        <w:t>6.1 Présentation de PHP</w:t>
       </w:r>
     </w:p>
     <w:p>
@@ -2805,16 +2881,7 @@
           <w:sz w:val="24"/>
           <w:szCs w:val="24"/>
         </w:rPr>
-        <w:t>6.</w:t>
-      </w:r>
-      <w:r>
-        <w:rPr>
-          <w:b/>
-          <w:bCs/>
-          <w:sz w:val="24"/>
-          <w:szCs w:val="24"/>
-        </w:rPr>
-        <w:t>2 Justification de l'utilisation de PHP</w:t>
+        <w:t>6.2 Justification de l'utilisation de PHP</w:t>
       </w:r>
     </w:p>
     <w:p>
@@ -2867,6 +2934,7 @@
           <w:sz w:val="24"/>
           <w:szCs w:val="24"/>
         </w:rPr>
+        <w:lastRenderedPageBreak/>
         <w:t xml:space="preserve">Intégration avec les bases de données : PHP offre une excellente intégration avec les bases de données, ce qui est essentiel pour le site web </w:t>
       </w:r>
       <w:proofErr w:type="spellStart"/>
@@ -2948,7 +3016,6 @@
           <w:sz w:val="24"/>
           <w:szCs w:val="24"/>
         </w:rPr>
-        <w:lastRenderedPageBreak/>
         <w:t xml:space="preserve">Large éventail de fonctionnalités : PHP dispose d'une large gamme de fonctionnalités intégrées, telles que la manipulation des chaînes de caractères, la gestion des formulaires, l'envoi </w:t>
       </w:r>
       <w:proofErr w:type="gramStart"/>
@@ -3291,16 +3358,7 @@
           <w:sz w:val="24"/>
           <w:szCs w:val="24"/>
         </w:rPr>
-        <w:t>7</w:t>
-      </w:r>
-      <w:r>
-        <w:rPr>
-          <w:b/>
-          <w:bCs/>
-          <w:sz w:val="24"/>
-          <w:szCs w:val="24"/>
-        </w:rPr>
-        <w:t>.1 Présentation des cookies</w:t>
+        <w:t>7.1 Présentation des cookies</w:t>
       </w:r>
     </w:p>
     <w:p>
@@ -3335,16 +3393,7 @@
           <w:sz w:val="24"/>
           <w:szCs w:val="24"/>
         </w:rPr>
-        <w:t>7</w:t>
-      </w:r>
-      <w:r>
-        <w:rPr>
-          <w:b/>
-          <w:bCs/>
-          <w:sz w:val="24"/>
-          <w:szCs w:val="24"/>
-        </w:rPr>
-        <w:t>.2 Justification de l'utilisation des cookies</w:t>
+        <w:t>7.2 Justification de l'utilisation des cookies</w:t>
       </w:r>
     </w:p>
     <w:p>
@@ -3568,6 +3617,7 @@
           <w:sz w:val="24"/>
           <w:szCs w:val="24"/>
         </w:rPr>
+        <w:lastRenderedPageBreak/>
         <w:t>Afin de prévenir les attaques par force brute, nous avons mis en place une limite de tentatives de connexion. Après un certain nombre de tentatives infructueuses, l'utilisateur est temporairement bloqué pour une période déterminée. Cela protège les comptes utilisateurs contre les attaques de devinette de mot de passe.</w:t>
       </w:r>
     </w:p>
@@ -3591,7 +3641,6 @@
           <w:sz w:val="24"/>
           <w:szCs w:val="24"/>
         </w:rPr>
-        <w:lastRenderedPageBreak/>
         <w:t>Conclusion</w:t>
       </w:r>
     </w:p>
@@ -3691,27 +3740,7 @@
           <w:szCs w:val="36"/>
           <w:u w:val="single"/>
         </w:rPr>
-        <w:t xml:space="preserve">Rapport </w:t>
-      </w:r>
-      <w:r>
-        <w:rPr>
-          <w:b/>
-          <w:bCs/>
-          <w:sz w:val="36"/>
-          <w:szCs w:val="36"/>
-          <w:u w:val="single"/>
-        </w:rPr>
-        <w:t>–</w:t>
-      </w:r>
-      <w:r>
-        <w:rPr>
-          <w:b/>
-          <w:bCs/>
-          <w:sz w:val="36"/>
-          <w:szCs w:val="36"/>
-          <w:u w:val="single"/>
-        </w:rPr>
-        <w:t xml:space="preserve"> Conclusion</w:t>
+        <w:t>Rapport – Conclusion</w:t>
       </w:r>
     </w:p>
     <w:p>
@@ -3909,6 +3938,7 @@
         </v:shapetype>
         <v:shape id="WordPictureWatermark1912934422" o:spid="_x0000_s1026" type="#_x0000_t75" style="position:absolute;margin-left:0;margin-top:0;width:453.55pt;height:342.8pt;z-index:-251657216;mso-position-horizontal:center;mso-position-horizontal-relative:margin;mso-position-vertical:center;mso-position-vertical-relative:margin" o:allowincell="f">
           <v:imagedata r:id="rId1" o:title="art" gain="19661f" blacklevel="22938f"/>
+          <w10:wrap anchorx="margin" anchory="margin"/>
         </v:shape>
       </w:pict>
     </w:r>
@@ -4441,6 +4471,7 @@
         </v:shapetype>
         <v:shape id="WordPictureWatermark1912934421" o:spid="_x0000_s1025" type="#_x0000_t75" style="position:absolute;margin-left:0;margin-top:0;width:453.55pt;height:342.8pt;z-index:-251658240;mso-position-horizontal:center;mso-position-horizontal-relative:margin;mso-position-vertical:center;mso-position-vertical-relative:margin" o:allowincell="f">
           <v:imagedata r:id="rId1" o:title="art" gain="19661f" blacklevel="22938f"/>
+          <w10:wrap anchorx="margin" anchory="margin"/>
         </v:shape>
       </w:pict>
     </w:r>
@@ -5403,14 +5434,13 @@
   <w:abstractNum w:abstractNumId="8" w15:restartNumberingAfterBreak="0">
     <w:nsid w:val="15620E8B"/>
     <w:multiLevelType w:val="hybridMultilevel"/>
-    <w:tmpl w:val="382A352C"/>
-    <w:lvl w:ilvl="0" w:tplc="4C3AAB28">
-      <w:start w:val="1"/>
+    <w:tmpl w:val="D604E8E2"/>
+    <w:lvl w:ilvl="0" w:tplc="8F52A78C">
       <w:numFmt w:val="decimal"/>
       <w:lvlText w:val="%1-"/>
       <w:lvlJc w:val="left"/>
       <w:pPr>
-        <w:ind w:left="720" w:hanging="360"/>
+        <w:ind w:left="643" w:hanging="360"/>
       </w:pPr>
       <w:rPr>
         <w:rFonts w:hint="default"/>
@@ -5422,7 +5452,7 @@
       <w:lvlText w:val="%2."/>
       <w:lvlJc w:val="left"/>
       <w:pPr>
-        <w:ind w:left="1440" w:hanging="360"/>
+        <w:ind w:left="1363" w:hanging="360"/>
       </w:pPr>
     </w:lvl>
     <w:lvl w:ilvl="2" w:tplc="040C001B" w:tentative="1">
@@ -5431,7 +5461,7 @@
       <w:lvlText w:val="%3."/>
       <w:lvlJc w:val="right"/>
       <w:pPr>
-        <w:ind w:left="2160" w:hanging="180"/>
+        <w:ind w:left="2083" w:hanging="180"/>
       </w:pPr>
     </w:lvl>
     <w:lvl w:ilvl="3" w:tplc="040C000F" w:tentative="1">
@@ -5440,7 +5470,7 @@
       <w:lvlText w:val="%4."/>
       <w:lvlJc w:val="left"/>
       <w:pPr>
-        <w:ind w:left="2880" w:hanging="360"/>
+        <w:ind w:left="2803" w:hanging="360"/>
       </w:pPr>
     </w:lvl>
     <w:lvl w:ilvl="4" w:tplc="040C0019" w:tentative="1">
@@ -5449,7 +5479,7 @@
       <w:lvlText w:val="%5."/>
       <w:lvlJc w:val="left"/>
       <w:pPr>
-        <w:ind w:left="3600" w:hanging="360"/>
+        <w:ind w:left="3523" w:hanging="360"/>
       </w:pPr>
     </w:lvl>
     <w:lvl w:ilvl="5" w:tplc="040C001B" w:tentative="1">
@@ -5458,7 +5488,7 @@
       <w:lvlText w:val="%6."/>
       <w:lvlJc w:val="right"/>
       <w:pPr>
-        <w:ind w:left="4320" w:hanging="180"/>
+        <w:ind w:left="4243" w:hanging="180"/>
       </w:pPr>
     </w:lvl>
     <w:lvl w:ilvl="6" w:tplc="040C000F" w:tentative="1">
@@ -5467,7 +5497,7 @@
       <w:lvlText w:val="%7."/>
       <w:lvlJc w:val="left"/>
       <w:pPr>
-        <w:ind w:left="5040" w:hanging="360"/>
+        <w:ind w:left="4963" w:hanging="360"/>
       </w:pPr>
     </w:lvl>
     <w:lvl w:ilvl="7" w:tplc="040C0019" w:tentative="1">
@@ -5476,7 +5506,7 @@
       <w:lvlText w:val="%8."/>
       <w:lvlJc w:val="left"/>
       <w:pPr>
-        <w:ind w:left="5760" w:hanging="360"/>
+        <w:ind w:left="5683" w:hanging="360"/>
       </w:pPr>
     </w:lvl>
     <w:lvl w:ilvl="8" w:tplc="040C001B" w:tentative="1">
@@ -5485,7 +5515,7 @@
       <w:lvlText w:val="%9."/>
       <w:lvlJc w:val="right"/>
       <w:pPr>
-        <w:ind w:left="6480" w:hanging="180"/>
+        <w:ind w:left="6403" w:hanging="180"/>
       </w:pPr>
     </w:lvl>
   </w:abstractNum>
@@ -10701,6 +10731,7 @@
   <w:style w:type="character" w:default="1" w:styleId="Policepardfaut">
     <w:name w:val="Default Paragraph Font"/>
     <w:uiPriority w:val="1"/>
+    <w:semiHidden/>
     <w:unhideWhenUsed/>
   </w:style>
   <w:style w:type="table" w:default="1" w:styleId="TableauNormal">
